--- a/ηλεκτρισμός.docx
+++ b/ηλεκτρισμός.docx
@@ -190,21 +190,13 @@
         <w:ind w:firstLine="720"/>
         <w:jc w:val="both"/>
       </w:pPr>
-      <w:bookmarkStart w:id="0" w:name="_GoBack"/>
-      <w:bookmarkEnd w:id="0"/>
-    </w:p>
-    <w:p>
-      <w:pPr>
-        <w:jc w:val="both"/>
-      </w:pPr>
-      <w:r>
-        <w:t xml:space="preserve">&lt;’Α τόμος </w:t>
-      </w:r>
-      <w:r>
-        <w:t>84-85</w:t>
-      </w:r>
-      <w:r>
-        <w:t>&gt;</w:t>
+    </w:p>
+    <w:p>
+      <w:pPr>
+        <w:jc w:val="both"/>
+      </w:pPr>
+      <w:r>
+        <w:t>&lt;’Α τόμος 84-85&gt;</w:t>
       </w:r>
     </w:p>
     <w:p>
@@ -241,13 +233,7 @@
         <w:jc w:val="both"/>
       </w:pPr>
       <w:r>
-        <w:t xml:space="preserve">&lt;’Α τόμος </w:t>
-      </w:r>
-      <w:r>
-        <w:t>89</w:t>
-      </w:r>
-      <w:r>
-        <w:t>&gt;</w:t>
+        <w:t>&lt;’Α τόμος 89&gt;</w:t>
       </w:r>
     </w:p>
     <w:p>
@@ -310,8 +296,148 @@
     </w:p>
     <w:p>
       <w:pPr>
-        <w:jc w:val="both"/>
-      </w:pPr>
+        <w:ind w:firstLine="360"/>
+        <w:jc w:val="both"/>
+      </w:pPr>
+      <w:r>
+        <w:t xml:space="preserve">Οι </w:t>
+      </w:r>
+      <w:proofErr w:type="spellStart"/>
+      <w:r>
+        <w:rPr>
+          <w:lang w:val="en-US"/>
+        </w:rPr>
+        <w:t>Cepni</w:t>
+      </w:r>
+      <w:proofErr w:type="spellEnd"/>
+      <w:r>
+        <w:t xml:space="preserve"> &amp; </w:t>
+      </w:r>
+      <w:proofErr w:type="spellStart"/>
+      <w:r>
+        <w:rPr>
+          <w:lang w:val="en-US"/>
+        </w:rPr>
+        <w:t>Keles</w:t>
+      </w:r>
+      <w:proofErr w:type="spellEnd"/>
+      <w:r>
+        <w:t xml:space="preserve"> () </w:t>
+      </w:r>
+      <w:proofErr w:type="spellStart"/>
+      <w:r>
+        <w:t>πραματοποιούν</w:t>
+      </w:r>
+      <w:proofErr w:type="spellEnd"/>
+      <w:r>
+        <w:t xml:space="preserve"> αξιόλογη έρευνα σχετικά με τα νοητικά μοντέλα των μαθητών για τον ηλεκτρισμό βασιζόμενοι πάνω στις θεωρητικές προσεγγίσεις και </w:t>
+      </w:r>
+      <w:proofErr w:type="spellStart"/>
+      <w:r>
+        <w:t>στηνμ</w:t>
+      </w:r>
+      <w:proofErr w:type="spellEnd"/>
+      <w:r>
+        <w:t xml:space="preserve"> </w:t>
+      </w:r>
+      <w:proofErr w:type="spellStart"/>
+      <w:r>
+        <w:t>προυπάρχουσα</w:t>
+      </w:r>
+      <w:proofErr w:type="spellEnd"/>
+      <w:r>
+        <w:t xml:space="preserve"> έρευνα. Υπογραμμίζουν παρόλο που οι μαθητές μπορεί να πετυχαίνουν στην επίλυση ασκήσεων φυσική, συνεχίζουν να έχουν λανθασμένες αντιλήψεις και προσπαθούν να κατανοήσουν τους όρους μέσα από μαθηματικές εξισώσεις. Συγχέουν τους όρους ρεύματος, τάσης, ενέργειας και φόρτισης και όταν τους ζητείται να τις εξηγήσουν δίνουν λανθασμένους ορισμούς. Χαρακτηρίζουν, τα νοητικά μοντέλα, ως προσωπικά, εσωτερικής ιδιοσυγκρασίας, ασταθή και ελλιπή. Δίνουν ιδιαίτερη βαρύτητα στο γεγονός ότι προκύπτουν επίσης από το γεγονός ότι τα γεγονότα του ηλεκτρισμού δεν είναι ορατά </w:t>
+      </w:r>
+      <w:r>
+        <w:t>όταν κινούνται τα ηλεκτρόνια κι έτσι</w:t>
+      </w:r>
+      <w:r>
+        <w:t xml:space="preserve"> δυσκολεύεται η κατανόηση. Πραγ</w:t>
+      </w:r>
+      <w:r>
+        <w:t>μ</w:t>
+      </w:r>
+      <w:r>
+        <w:t>ατο</w:t>
+      </w:r>
+      <w:r>
+        <w:t xml:space="preserve">ποιούν, λοιπόν, έρευνα </w:t>
+      </w:r>
+      <w:r>
+        <w:t>με</w:t>
+      </w:r>
+      <w:r>
+        <w:t xml:space="preserve"> 250  τούρκους μαθητές ηλικίας 11-22 από τις τρεις εκπαιδευτικές βαθμίδες </w:t>
+      </w:r>
+      <w:r>
+        <w:t>ζητ</w:t>
+      </w:r>
+      <w:r>
+        <w:t xml:space="preserve">ώντας </w:t>
+      </w:r>
+      <w:r>
+        <w:t>τους να σχεδιάσουν ηλεκτρικό κύκλωμα με δύο λάμπες και μία πηγή σημε</w:t>
+      </w:r>
+      <w:r>
+        <w:t xml:space="preserve">ιώνοντας τη φορά του ρεύματος και τους πόλους της μπαταρίας. </w:t>
+      </w:r>
+      <w:r>
+        <w:t xml:space="preserve">Έπειτα διατυπώθηκαν </w:t>
+      </w:r>
+      <w:r>
+        <w:t>ερωτήσεις ανοικτού τύπου προς απάντηση</w:t>
+      </w:r>
+      <w:r>
+        <w:t xml:space="preserve"> που αφορούσαν στο κύκλωμα και τα ορατά και μη αποτελέσματα αυτού. </w:t>
+      </w:r>
+      <w:r>
+        <w:t xml:space="preserve">Τα αποτελέσματα της έρευνας επιβεβαιώνουν ότι οι μαθητές </w:t>
+      </w:r>
+      <w:r>
+        <w:t>λανθ</w:t>
+      </w:r>
+      <w:r>
+        <w:t>α</w:t>
+      </w:r>
+      <w:r>
+        <w:t xml:space="preserve">σμένες αντιλήψεις για τον </w:t>
+      </w:r>
+      <w:r>
+        <w:lastRenderedPageBreak/>
+        <w:t>ηλεκτρισμό</w:t>
+      </w:r>
+      <w:r>
+        <w:t xml:space="preserve"> και διαμορφώνουν τα νοητικά μοντέλα που έχουν ήδη διατυπώσει. Συγκεκριμένα επιβεβαιώνεται το μοντέλο εξασθένισης βάση του οποίου το ρεύμα πάει από την μπαταρία σ</w:t>
+      </w:r>
+      <w:r>
+        <w:t xml:space="preserve">τη λάμπα, μειώνεται και επιστρέφει στην μπαταρία, με την μπαταρία να είναι πηγή ρεύματος και η λάμπα καταναλωτής. </w:t>
+      </w:r>
+      <w:r>
+        <w:t xml:space="preserve">Το εν λόγω μοντέλο </w:t>
+      </w:r>
+      <w:r>
+        <w:t>χρησιμοποι</w:t>
+      </w:r>
+      <w:r>
+        <w:t>ήθηκε</w:t>
+      </w:r>
+      <w:r>
+        <w:t xml:space="preserve"> στην πλειονότητα των σχεδ</w:t>
+      </w:r>
+      <w:r>
+        <w:t>ίων που παραδόθηκαν ενώ η λάμπα εμφανίστηκε να κάνει χρήση ενέργειας. Μερικοί μαθητές σημείωσαν ότι το ρεύμα μειώνεται πηγαίνοντας στον αρνητικό πόλο.</w:t>
+      </w:r>
+      <w:r>
+        <w:t xml:space="preserve"> </w:t>
+      </w:r>
+      <w:r>
+        <w:t>Τέλος, οι μαθητές έδειξαν ότι η φωτεινότητα στις λάμπες ήταν διαφορετική καθώς το ρεύμα που έφτανε στη δεύτερη ήταν μειωμένο από αυτό που έφτασε στην πρώτη και ένα μέρος καταναλώθηκε</w:t>
+      </w:r>
+      <w:bookmarkStart w:id="0" w:name="_GoBack"/>
+      <w:bookmarkEnd w:id="0"/>
+      <w:r>
+        <w:t xml:space="preserve">. </w:t>
+      </w:r>
     </w:p>
     <w:sectPr>
       <w:pgSz w:w="11906" w:h="16838"/>

--- a/ηλεκτρισμός.docx
+++ b/ηλεκτρισμός.docx
@@ -111,7 +111,10 @@
         <w:t>&lt;’</w:t>
       </w:r>
       <w:r>
-        <w:t>Α τόμος 79-81</w:t>
+        <w:t>Β</w:t>
+      </w:r>
+      <w:r>
+        <w:t xml:space="preserve"> τόμος 79-81</w:t>
       </w:r>
       <w:r>
         <w:t>&gt;</w:t>
@@ -196,7 +199,13 @@
         <w:jc w:val="both"/>
       </w:pPr>
       <w:r>
-        <w:t>&lt;’Α τόμος 84-85&gt;</w:t>
+        <w:t>&lt;’</w:t>
+      </w:r>
+      <w:r>
+        <w:t>Β</w:t>
+      </w:r>
+      <w:r>
+        <w:t xml:space="preserve"> τόμος 84-85&gt;</w:t>
       </w:r>
     </w:p>
     <w:p>
@@ -233,28 +242,14 @@
         <w:jc w:val="both"/>
       </w:pPr>
       <w:r>
-        <w:t>&lt;’Α τόμος 89&gt;</w:t>
-      </w:r>
-    </w:p>
-    <w:p>
-      <w:pPr>
-        <w:jc w:val="both"/>
-      </w:pPr>
-    </w:p>
-    <w:p>
-      <w:pPr>
-        <w:jc w:val="both"/>
-      </w:pPr>
-    </w:p>
-    <w:p>
-      <w:pPr>
-        <w:jc w:val="both"/>
-      </w:pPr>
-    </w:p>
-    <w:p>
-      <w:pPr>
-        <w:jc w:val="both"/>
-      </w:pPr>
+        <w:t>&lt;’</w:t>
+      </w:r>
+      <w:r>
+        <w:t>Β</w:t>
+      </w:r>
+      <w:r>
+        <w:t xml:space="preserve"> τόμος 89&gt;</w:t>
+      </w:r>
     </w:p>
     <w:p>
       <w:pPr>
@@ -279,23 +274,6 @@
     </w:p>
     <w:p>
       <w:pPr>
-        <w:ind w:firstLine="720"/>
-        <w:jc w:val="both"/>
-      </w:pPr>
-    </w:p>
-    <w:p>
-      <w:pPr>
-        <w:ind w:firstLine="720"/>
-        <w:jc w:val="both"/>
-      </w:pPr>
-    </w:p>
-    <w:p>
-      <w:pPr>
-        <w:jc w:val="both"/>
-      </w:pPr>
-    </w:p>
-    <w:p>
-      <w:pPr>
         <w:ind w:firstLine="360"/>
         <w:jc w:val="both"/>
       </w:pPr>
@@ -400,44 +378,523 @@
         <w:t>α</w:t>
       </w:r>
       <w:r>
-        <w:t xml:space="preserve">σμένες αντιλήψεις για τον </w:t>
-      </w:r>
-      <w:r>
+        <w:t>σμένες αντιλήψεις για τον ηλεκτρισμό</w:t>
+      </w:r>
+      <w:r>
+        <w:t xml:space="preserve"> και διαμορφώνουν τα νοητικά μοντέλα που έχουν ήδη διατυπώσει. Συγκεκριμένα επιβεβαιώνεται το μοντέλο εξασθένισης βάση του οποίου το ρεύμα πάει από την μπαταρία σ</w:t>
+      </w:r>
+      <w:r>
+        <w:t xml:space="preserve">τη λάμπα, μειώνεται και επιστρέφει στην μπαταρία, με την μπαταρία να είναι πηγή ρεύματος και η λάμπα καταναλωτής. </w:t>
+      </w:r>
+      <w:r>
+        <w:t xml:space="preserve">Το εν λόγω μοντέλο </w:t>
+      </w:r>
+      <w:r>
+        <w:t>χρησιμοποι</w:t>
+      </w:r>
+      <w:r>
+        <w:t>ήθηκε</w:t>
+      </w:r>
+      <w:r>
+        <w:t xml:space="preserve"> στην πλειονότητα των σχεδ</w:t>
+      </w:r>
+      <w:r>
+        <w:t>ίων που παραδόθηκαν ενώ η λάμπα εμφανίστηκε να κάνει χρήση ενέργειας. Μερικοί μαθητές σημείωσαν ότι το ρεύμα μειώνεται πηγαίνοντας στον αρνητικό πόλο.</w:t>
+      </w:r>
+      <w:r>
+        <w:t xml:space="preserve"> </w:t>
+      </w:r>
+      <w:r>
+        <w:t xml:space="preserve">Τέλος, οι μαθητές έδειξαν ότι η φωτεινότητα στις λάμπες ήταν διαφορετική καθώς το ρεύμα που έφτανε στη δεύτερη ήταν μειωμένο από αυτό που έφτασε στην πρώτη και ένα μέρος καταναλώθηκε. </w:t>
+      </w:r>
+    </w:p>
+    <w:p>
+      <w:pPr>
+        <w:ind w:firstLine="360"/>
+        <w:jc w:val="both"/>
+      </w:pPr>
+    </w:p>
+    <w:p>
+      <w:pPr>
+        <w:jc w:val="both"/>
+        <w:rPr>
+          <w:b/>
+        </w:rPr>
+      </w:pPr>
+      <w:proofErr w:type="spellStart"/>
+      <w:r>
+        <w:rPr>
+          <w:b/>
+        </w:rPr>
         <w:lastRenderedPageBreak/>
-        <w:t>ηλεκτρισμό</w:t>
-      </w:r>
-      <w:r>
-        <w:t xml:space="preserve"> και διαμορφώνουν τα νοητικά μοντέλα που έχουν ήδη διατυπώσει. Συγκεκριμένα επιβεβαιώνεται το μοντέλο εξασθένισης βάση του οποίου το ρεύμα πάει από την μπαταρία σ</w:t>
-      </w:r>
-      <w:r>
-        <w:t xml:space="preserve">τη λάμπα, μειώνεται και επιστρέφει στην μπαταρία, με την μπαταρία να είναι πηγή ρεύματος και η λάμπα καταναλωτής. </w:t>
-      </w:r>
-      <w:r>
-        <w:t xml:space="preserve">Το εν λόγω μοντέλο </w:t>
-      </w:r>
-      <w:r>
-        <w:t>χρησιμοποι</w:t>
-      </w:r>
-      <w:r>
-        <w:t>ήθηκε</w:t>
-      </w:r>
-      <w:r>
-        <w:t xml:space="preserve"> στην πλειονότητα των σχεδ</w:t>
-      </w:r>
-      <w:r>
-        <w:t>ίων που παραδόθηκαν ενώ η λάμπα εμφανίστηκε να κάνει χρήση ενέργειας. Μερικοί μαθητές σημείωσαν ότι το ρεύμα μειώνεται πηγαίνοντας στον αρνητικό πόλο.</w:t>
-      </w:r>
-      <w:r>
+        <w:t>Κοινωνιογνωστική</w:t>
+      </w:r>
+      <w:proofErr w:type="spellEnd"/>
+      <w:r>
+        <w:rPr>
+          <w:b/>
+        </w:rPr>
+        <w:t xml:space="preserve"> σύγκρουση </w:t>
+      </w:r>
+    </w:p>
+    <w:p>
+      <w:pPr>
+        <w:jc w:val="both"/>
+      </w:pPr>
+      <w:r>
+        <w:tab/>
+        <w:t xml:space="preserve">Ένα από τα χαρακτηριστικά των αντιλήψεων των μαθητών είναι η επικέντρωση αυτών σε ορισμένα συνήθως ορατά χαρακτηριστικά του φυσικού φαινομένου, που δεν αποτελεί μέρος μιας ενιαίας νοητικής δομής αγνοώντας τα υπόλοιπα φυσικά χαρακτηριστικά. Όταν μάλιστα το παραπάνω συνδυάζεται με τη δυσκολία των μαθητών να αλλάξουν άποψη και μένουν σταθεροί στις λανθασμένες αντιλήψεις, το πρόβλημα εννοιολογικής αλλαγής εντείνεται με την απλή γνωστική σύγκρουση να μην αποτελεί λύση, καθώς δεν είναι ευδιάκριτοι οι διαφορετικοί συλλογισμοί. Η </w:t>
+      </w:r>
+      <w:proofErr w:type="spellStart"/>
+      <w:r>
+        <w:t>κοινωνιογνωστική</w:t>
+      </w:r>
+      <w:proofErr w:type="spellEnd"/>
+      <w:r>
+        <w:t xml:space="preserve"> σύγκρουση αποτελεί το κατάλληλο διδακτικό εργαλείο σε αυτήν την περίπτωση με την ενεργή παρέμβαση του εκπαιδευτικού.  </w:t>
+      </w:r>
+      <w:r>
+        <w:t>Σε ένα κοινωνικό περιβάλλον οι γνωστικές προσεγγίσεις μπορεί να είναι διαφορετικές και όταν υπάρχει αλληλεπίδραση των ατόμων, πραγματοποιείται αντιπαράθεση με αποτέλεσμα να δημιουργείται η γνωστική σύγκρουση. Έτσι, έχουμε την κοινωνική πλευρά της σύγκρουσης, δεδομένου ότι προκαλείται σε ένα επικοινωνιακό πλαίσιο και τη γνωστική καθώς αποσκοπεί στον μετασχηματισμό της γνώσης. Τελικά, οι μαθητές αποδεσμεύονται από την επικέντρωση. Για να επιτύχει η εννοιολογική αλλαγή θα πρέπει η σύγκρουση να σχεδιαστεί με τέτοιο τρόπο ώστε να βασίζεται στα διδακτικά μοντέλα των Φυσικών Επιστημών από την άλλη να συμπεριλαμβάνει τις βιωματικές αντιλήψεις των μαθητών.</w:t>
+      </w:r>
+    </w:p>
+    <w:p>
+      <w:pPr>
+        <w:jc w:val="both"/>
+      </w:pPr>
+      <w:r>
+        <w:t>(Α’ Τόμος, 263-266)</w:t>
+      </w:r>
+    </w:p>
+    <w:p>
+      <w:pPr>
+        <w:jc w:val="both"/>
+      </w:pPr>
+    </w:p>
+    <w:p>
+      <w:pPr>
+        <w:jc w:val="both"/>
+      </w:pPr>
+      <w:r>
+        <w:tab/>
+        <w:t xml:space="preserve">Ο </w:t>
+      </w:r>
+      <w:proofErr w:type="spellStart"/>
+      <w:r>
+        <w:t>Σκουμιός</w:t>
+      </w:r>
+      <w:proofErr w:type="spellEnd"/>
+      <w:r>
+        <w:t xml:space="preserve"> (</w:t>
+      </w:r>
+      <w:r>
+        <w:t>2012</w:t>
+      </w:r>
+      <w:r>
+        <w:t xml:space="preserve">) μελετά τις κοινωνικές αλληλεπιδράσεις. Υποστηρίζει ότι η </w:t>
+      </w:r>
+      <w:proofErr w:type="spellStart"/>
+      <w:r>
+        <w:t>κοινωνιογνωστική</w:t>
+      </w:r>
+      <w:proofErr w:type="spellEnd"/>
+      <w:r>
+        <w:t xml:space="preserve"> σύγκρουση μπορεί να βοηθήσει σε γνωστική πρόοδο. Κατά τη διαδικασία της σύγκρουσης επιχειρείται δύο προσεγγίσεις να έρθουν αντιμέτωπες με σκοπό τον επικοινωνιακή αντιπαράθεση των εμπλεκόμενων μαθητών. Έτσι, ο μαθητής έρχεται αντιμέτωπος με αντίθετες απόψεις σε ένα κοινωνικό πλαίσιο, που διατυπώνονται με επιχειρήματα προκαλώντας βαθύτερους προβληματισμούς και </w:t>
+      </w:r>
+      <w:proofErr w:type="spellStart"/>
+      <w:r>
+        <w:t>αναστοχασμό</w:t>
+      </w:r>
+      <w:proofErr w:type="spellEnd"/>
+      <w:r>
+        <w:t xml:space="preserve">. Γίνεται αντιληπτές οι διαφορετικές οπτικές πλευρές που υπάρχουν σε ένα συγκεκριμένο πρόβλημα αλλά γνωστοποιούνται και νέες πληροφορίες σχετικές με το φαινόμενο οδηγώντας σε νέες προσεγγίσεις. Τελικά, ο μαθητής οδηγείται </w:t>
+      </w:r>
+      <w:r>
+        <w:t>στον έλεγχο σχετικότητας της ιδέας του με το θέμα, διάκριση των αδυναμιών του και αναπτύσσει τρόπους καλύτερης επικοινωνίας και επιχειρηματολογίας. Οι εν λόγω τύπου συγκρούσεις υποστηρίζεται ότι φέρουν βελτιωμένα αποτελέσματα σε σχέση με τις απλές γνωστικές συγκρούσεις λόγω της ύπαρξης συνεχούς αλληλεπίδρασης.</w:t>
+      </w:r>
+    </w:p>
+    <w:p>
+      <w:pPr>
+        <w:jc w:val="both"/>
+        <w:rPr>
+          <w:color w:val="FF0000"/>
+        </w:rPr>
+      </w:pPr>
+      <w:r>
+        <w:rPr>
+          <w:color w:val="FF0000"/>
+        </w:rPr>
+        <w:t xml:space="preserve">Βεβαίως, αργότερα ο </w:t>
+      </w:r>
+      <w:proofErr w:type="spellStart"/>
+      <w:r>
+        <w:rPr>
+          <w:color w:val="FF0000"/>
+        </w:rPr>
+        <w:t>Piaget</w:t>
+      </w:r>
+      <w:proofErr w:type="spellEnd"/>
+      <w:r>
+        <w:rPr>
+          <w:color w:val="FF0000"/>
+        </w:rPr>
+        <w:t xml:space="preserve"> και, πολύ περισσότερο, οι συνεχιστές του,</w:t>
+      </w:r>
+      <w:r>
+        <w:rPr>
+          <w:color w:val="FF0000"/>
+        </w:rPr>
+        <w:t xml:space="preserve">, </w:t>
+      </w:r>
+      <w:r>
+        <w:rPr>
+          <w:color w:val="FF0000"/>
+        </w:rPr>
+        <w:t>αναγνώρισαν τον προωθητικό ρόλο που παίζει το κοινωνικό πλαίσιο στην</w:t>
+      </w:r>
+      <w:r>
+        <w:rPr>
+          <w:color w:val="FF0000"/>
+        </w:rPr>
         <w:t xml:space="preserve"> </w:t>
       </w:r>
       <w:r>
-        <w:t>Τέλος, οι μαθητές έδειξαν ότι η φωτεινότητα στις λάμπες ήταν διαφορετική καθώς το ρεύμα που έφτανε στη δεύτερη ήταν μειωμένο από αυτό που έφτασε στην πρώτη και ένα μέρος καταναλώθηκε</w:t>
+        <w:rPr>
+          <w:color w:val="FF0000"/>
+        </w:rPr>
+        <w:t>κινητοποίηση του μηχανισμού της ατομικής ανάπτυξης. Συγκεκριμένα,</w:t>
+      </w:r>
+      <w:r>
+        <w:rPr>
+          <w:color w:val="FF0000"/>
+        </w:rPr>
+        <w:t xml:space="preserve"> </w:t>
+      </w:r>
+      <w:r>
+        <w:rPr>
+          <w:color w:val="FF0000"/>
+        </w:rPr>
+        <w:t xml:space="preserve">χρησιμοποιούν τον όρο </w:t>
+      </w:r>
+      <w:proofErr w:type="spellStart"/>
+      <w:r>
+        <w:rPr>
+          <w:color w:val="FF0000"/>
+        </w:rPr>
+        <w:t>κοινωνικο</w:t>
+      </w:r>
+      <w:proofErr w:type="spellEnd"/>
+      <w:r>
+        <w:rPr>
+          <w:color w:val="FF0000"/>
+        </w:rPr>
+        <w:t>-γνωστική σύγκρουση (</w:t>
+      </w:r>
+      <w:proofErr w:type="spellStart"/>
+      <w:r>
+        <w:rPr>
+          <w:color w:val="FF0000"/>
+        </w:rPr>
+        <w:t>socio-cognitive</w:t>
+      </w:r>
+      <w:proofErr w:type="spellEnd"/>
+      <w:r>
+        <w:rPr>
+          <w:color w:val="FF0000"/>
+        </w:rPr>
+        <w:t xml:space="preserve"> </w:t>
+      </w:r>
+      <w:proofErr w:type="spellStart"/>
+      <w:r>
+        <w:rPr>
+          <w:color w:val="FF0000"/>
+        </w:rPr>
+        <w:t>conflict</w:t>
+      </w:r>
+      <w:proofErr w:type="spellEnd"/>
+      <w:r>
+        <w:rPr>
+          <w:color w:val="FF0000"/>
+        </w:rPr>
+        <w:t>),</w:t>
+      </w:r>
+      <w:r>
+        <w:rPr>
+          <w:color w:val="FF0000"/>
+        </w:rPr>
+        <w:t xml:space="preserve"> </w:t>
+      </w:r>
+      <w:r>
+        <w:rPr>
+          <w:color w:val="FF0000"/>
+        </w:rPr>
+        <w:t>για να δηλώσουν πώς η επικοινωνία ενός παιδιού με παιδιά που έχουν διαφορετικές</w:t>
+      </w:r>
+      <w:r>
+        <w:rPr>
+          <w:color w:val="FF0000"/>
+        </w:rPr>
+        <w:t xml:space="preserve"> </w:t>
+      </w:r>
+      <w:r>
+        <w:rPr>
+          <w:color w:val="FF0000"/>
+        </w:rPr>
+        <w:t>απόψεις μπορεί να επιφέρει αρχικά διατάραξη της γνωστικής του ισορροπίας και στη συνέχεια να οδηγήσει στην υιοθέτηση ανώτερου επιπέδου λογικής, που συνιστά την</w:t>
+      </w:r>
+      <w:r>
+        <w:rPr>
+          <w:color w:val="FF0000"/>
+        </w:rPr>
+        <w:t xml:space="preserve"> </w:t>
+      </w:r>
+      <w:r>
+        <w:rPr>
+          <w:color w:val="FF0000"/>
+        </w:rPr>
+        <w:t xml:space="preserve">ουσία της </w:t>
+      </w:r>
+      <w:proofErr w:type="spellStart"/>
+      <w:r>
+        <w:rPr>
+          <w:color w:val="FF0000"/>
+        </w:rPr>
+        <w:t>κοινωνικο</w:t>
+      </w:r>
+      <w:proofErr w:type="spellEnd"/>
+      <w:r>
+        <w:rPr>
+          <w:color w:val="FF0000"/>
+        </w:rPr>
+        <w:t>-γνωστικής ανάπτυξης</w:t>
+      </w:r>
+      <w:r>
+        <w:rPr>
+          <w:color w:val="FF0000"/>
+        </w:rPr>
+        <w:t>΄</w:t>
+      </w:r>
+    </w:p>
+    <w:p>
+      <w:pPr>
+        <w:jc w:val="both"/>
+        <w:rPr>
+          <w:color w:val="FF0000"/>
+        </w:rPr>
+      </w:pPr>
+      <w:r>
+        <w:rPr>
+          <w:color w:val="FF0000"/>
+        </w:rPr>
+        <w:t xml:space="preserve">Συνδέεται άμεσα με τον όρο της γνωστικής σύγκρουσης του </w:t>
+      </w:r>
+      <w:proofErr w:type="spellStart"/>
+      <w:r>
+        <w:rPr>
+          <w:color w:val="FF0000"/>
+        </w:rPr>
+        <w:t>Πιαζέ</w:t>
+      </w:r>
+      <w:proofErr w:type="spellEnd"/>
+      <w:r>
+        <w:rPr>
+          <w:color w:val="FF0000"/>
+        </w:rPr>
+        <w:t>:</w:t>
+      </w:r>
+    </w:p>
+    <w:p>
+      <w:pPr>
+        <w:jc w:val="both"/>
+        <w:rPr>
+          <w:color w:val="FF0000"/>
+        </w:rPr>
+      </w:pPr>
+      <w:r>
+        <w:rPr>
+          <w:color w:val="FF0000"/>
+        </w:rPr>
+        <w:t xml:space="preserve">αναπτύχθηκε από τους </w:t>
+      </w:r>
+      <w:proofErr w:type="spellStart"/>
+      <w:r>
+        <w:rPr>
+          <w:color w:val="FF0000"/>
+        </w:rPr>
+        <w:t>Doise</w:t>
+      </w:r>
+      <w:proofErr w:type="spellEnd"/>
+      <w:r>
+        <w:rPr>
+          <w:color w:val="FF0000"/>
+        </w:rPr>
+        <w:t xml:space="preserve"> και</w:t>
+      </w:r>
+    </w:p>
+    <w:p>
+      <w:pPr>
+        <w:jc w:val="both"/>
+        <w:rPr>
+          <w:color w:val="FF0000"/>
+        </w:rPr>
+      </w:pPr>
+      <w:proofErr w:type="spellStart"/>
+      <w:r>
+        <w:rPr>
+          <w:color w:val="FF0000"/>
+        </w:rPr>
+        <w:t>Mugny</w:t>
+      </w:r>
+      <w:proofErr w:type="spellEnd"/>
+      <w:r>
+        <w:rPr>
+          <w:color w:val="FF0000"/>
+        </w:rPr>
+        <w:t xml:space="preserve"> (</w:t>
+      </w:r>
+      <w:proofErr w:type="spellStart"/>
+      <w:r>
+        <w:rPr>
+          <w:color w:val="FF0000"/>
+        </w:rPr>
+        <w:t>Doise</w:t>
+      </w:r>
+      <w:proofErr w:type="spellEnd"/>
+      <w:r>
+        <w:rPr>
+          <w:color w:val="FF0000"/>
+        </w:rPr>
+        <w:t xml:space="preserve"> &amp; </w:t>
+      </w:r>
+      <w:proofErr w:type="spellStart"/>
+      <w:r>
+        <w:rPr>
+          <w:color w:val="FF0000"/>
+        </w:rPr>
+        <w:t>Mugny</w:t>
+      </w:r>
+      <w:proofErr w:type="spellEnd"/>
+      <w:r>
+        <w:rPr>
+          <w:color w:val="FF0000"/>
+        </w:rPr>
+        <w:t xml:space="preserve"> 1981)</w:t>
+      </w:r>
+    </w:p>
+    <w:p>
+      <w:pPr>
+        <w:jc w:val="both"/>
+      </w:pPr>
+    </w:p>
+    <w:p>
+      <w:pPr>
+        <w:jc w:val="both"/>
+      </w:pPr>
+      <w:proofErr w:type="spellStart"/>
+      <w:r>
+        <w:t>Σκουμιός</w:t>
+      </w:r>
+      <w:proofErr w:type="spellEnd"/>
+      <w:r>
+        <w:t>, Μ., &amp; ΣΗΜΕΙΩΣΕΙΣ, Γ. (2012). Αντιλήψεις των μαθητών για έννοιες των Φυσικών Επιστημών και διδακτική τους αντιμετώπιση.</w:t>
+      </w:r>
+    </w:p>
+    <w:p>
+      <w:pPr>
+        <w:jc w:val="both"/>
+      </w:pPr>
+    </w:p>
+    <w:p>
+      <w:pPr>
+        <w:jc w:val="both"/>
+      </w:pPr>
+      <w:r>
+        <w:tab/>
+        <w:t xml:space="preserve">Ο ρόλος του εκπαιδευτικού κατά τη σύγκρουση είναι ανασταλτικός παράγοντας για τη αναδόμηση των γνώσεων των μαθητών. Οι </w:t>
+      </w:r>
+      <w:r>
+        <w:rPr>
+          <w:lang w:val="en-US"/>
+        </w:rPr>
+        <w:t>Mortimer</w:t>
+      </w:r>
+      <w:r>
+        <w:t xml:space="preserve"> &amp; </w:t>
+      </w:r>
+      <w:r>
+        <w:rPr>
+          <w:lang w:val="en-US"/>
+        </w:rPr>
+        <w:t>Scott</w:t>
+      </w:r>
+      <w:r>
+        <w:t xml:space="preserve"> (2003)  </w:t>
+      </w:r>
+      <w:r>
+        <w:t xml:space="preserve">κατηγοριοποιούν τα είδη της παρέμβασης που μπορεί να έχει ο εκπαιδευτικός σε ένα επικοινωνιακό περιβάλλον. Η παρέμβαση μπορεί να έχει υποστηρικτικό χαρακτήρα </w:t>
+      </w:r>
+      <w:r>
+        <w:t>προς τη</w:t>
+      </w:r>
+      <w:r>
+        <w:t xml:space="preserve"> διαμόρφωση των ιδεών, διατυπώνοντας την επιστημονική προσέγγιση του φαινομένου, να εστιάζει σε μία μαθητική προσέγγιση έπειτα από επιλογή ή να αναδεικνύει κάποιες ιδέες επιβεβαιώνοντας τις με τον κατάλληλο επιδοκιμαστικό ύφος. Ο εκπαιδευτικός μπορεί</w:t>
+      </w:r>
+      <w:r>
+        <w:t xml:space="preserve"> </w:t>
+      </w:r>
+      <w:r>
+        <w:t>να διαμεσολαβήσει εξηγώντας και εμβαθύνοντας σε μια ιδέα ή να παρακινήσει κάποιον μαθητή να το κάνει. Τέλος, κρίσιμης σημασία</w:t>
+      </w:r>
+      <w:r>
+        <w:t>ς</w:t>
+      </w:r>
+      <w:r>
+        <w:t xml:space="preserve"> είναι η επιβεβαίωση κατανόησης από τους μαθητές μέσω ερωτήσεων και συζήτησης αλλά και κλείνοντας το μάθημα με ανασκόπηση ιδεών </w:t>
+      </w:r>
+      <w:r>
+        <w:t>που διατυπώθηκαν και με συζήτηση πάνω στα συμπεράσματα. Η επιλογή των κατάλληλων ειδών παρέμβασης μπορεί να διαφέρει  ανάλογα με το γνωστικό πλαίσιο και το εκπαιδευτικό κοινό.</w:t>
+      </w:r>
+    </w:p>
+    <w:p>
+      <w:pPr>
+        <w:jc w:val="both"/>
+      </w:pPr>
+      <w:r>
+        <w:t xml:space="preserve">Mortimer, E., &amp; Scott, P. (2003). Meaning Making </w:t>
+      </w:r>
+      <w:proofErr w:type="gramStart"/>
+      <w:r>
+        <w:t>In</w:t>
+      </w:r>
+      <w:proofErr w:type="gramEnd"/>
+      <w:r>
+        <w:t xml:space="preserve"> Secondary Science </w:t>
+      </w:r>
+      <w:proofErr w:type="spellStart"/>
+      <w:r>
+        <w:t>Classroomsaa</w:t>
+      </w:r>
+      <w:proofErr w:type="spellEnd"/>
+      <w:r>
+        <w:t xml:space="preserve">. </w:t>
+      </w:r>
+      <w:proofErr w:type="spellStart"/>
+      <w:r>
+        <w:t>McGraw-Hill</w:t>
+      </w:r>
+      <w:proofErr w:type="spellEnd"/>
+      <w:r>
+        <w:t xml:space="preserve"> </w:t>
+      </w:r>
+      <w:proofErr w:type="spellStart"/>
+      <w:r>
+        <w:t>Education</w:t>
+      </w:r>
+      <w:proofErr w:type="spellEnd"/>
+      <w:r>
+        <w:t xml:space="preserve"> (UK).</w:t>
       </w:r>
       <w:bookmarkStart w:id="0" w:name="_GoBack"/>
       <w:bookmarkEnd w:id="0"/>
-      <w:r>
-        <w:t xml:space="preserve">. </w:t>
-      </w:r>
     </w:p>
     <w:sectPr>
       <w:pgSz w:w="11906" w:h="16838"/>
